--- a/Doku/Vorlage.docx
+++ b/Doku/Vorlage.docx
@@ -215,6 +215,16 @@
     </w:pPr>
     <w:r>
       <w:t>Python Client</w:t>
+    </w:r>
+    <w:r>
+      <w:tab/>
+    </w:r>
+    <w:r>
+      <w:tab/>
+      <w:t>beteiligt: Philip Kiesler, Oliver Adler</w:t>
+    </w:r>
+    <w:r>
+      <w:tab/>
     </w:r>
     <w:r>
       <w:tab/>
@@ -630,6 +640,7 @@
   <w:style w:type="character" w:default="1" w:styleId="Absatz-Standardschriftart">
     <w:name w:val="Default Paragraph Font"/>
     <w:uiPriority w:val="1"/>
+    <w:semiHidden/>
     <w:unhideWhenUsed/>
   </w:style>
   <w:style w:type="table" w:default="1" w:styleId="NormaleTabelle">
